--- a/AdvancePaymentsLocalizationForCzech/Source/Advance Payments Localization for Czech/Src/Reports/SalesAdvanceVATDocEmail.docx
+++ b/AdvancePaymentsLocalizationForCzech/Source/Advance Payments Localization for Czech/Src/Reports/SalesAdvanceVATDocEmail.docx
@@ -8,8 +8,10 @@
         <w:placeholder>
           <w:docPart w:val="DefaultPlaceholder_-1854013440"/>
         </w:placeholder>
-        <w:dataBinding w:prefixMappings="xmlns:ns0='urn:microsoft-dynamics-nav/reports/Sales_Advance_VAT_Doc_CZZ/31015/' " w:xpath="/ns0:NavWordReportXmlPart[1]/ns0:TempSalesAdvLetterEntry[1]/ns0:Sales_Adv_Letter_Header[1]/ns0:DocumentLbl[1]" w:storeItemID="{7B8B947B-9866-48A1-9A67-BE8EF2F8F13E}"/>
+        <w:dataBinding w:prefixMappings="xmlns:ns0='urn:microsoft-dynamics-nav/reports/Sales_Advance_VAT_Doc_CZZ/31015/'" w:xpath="/ns0:NavWordReportXmlPart[1]/ns0:TempSalesAdvLetterEntry[1]/ns0:Sales_Adv_Letter_Header[1]/ns0:DocumentLbl[1]" w:storeItemID="{7B8B947B-9866-48A1-9A67-BE8EF2F8F13E}"/>
         <w:text/>
+        <w:alias w:val="#Nav: /TempSalesAdvLetterEntry/Sales_Adv_Letter_Header/DocumentLbl"/>
+        <w:tag w:val="#Nav: Sales_Advance_VAT_Doc_CZZ/31015"/>
       </w:sdtPr>
       <w:sdtContent>
         <w:p>
@@ -32,8 +34,10 @@
           <w:placeholder>
             <w:docPart w:val="DefaultPlaceholder_-1854013440"/>
           </w:placeholder>
-          <w:dataBinding w:prefixMappings="xmlns:ns0='urn:microsoft-dynamics-nav/reports/Sales_Advance_VAT_Doc_CZZ/31015/' " w:xpath="/ns0:NavWordReportXmlPart[1]/ns0:TempSalesAdvLetterEntry[1]/ns0:Sales_Adv_Letter_Header[1]/ns0:GreetingLbl[1]" w:storeItemID="{7B8B947B-9866-48A1-9A67-BE8EF2F8F13E}"/>
+          <w:dataBinding w:prefixMappings="xmlns:ns0='urn:microsoft-dynamics-nav/reports/Sales_Advance_VAT_Doc_CZZ/31015/'" w:xpath="/ns0:NavWordReportXmlPart[1]/ns0:TempSalesAdvLetterEntry[1]/ns0:Sales_Adv_Letter_Header[1]/ns0:GreetingLbl[1]" w:storeItemID="{7B8B947B-9866-48A1-9A67-BE8EF2F8F13E}"/>
           <w:text/>
+          <w:alias w:val="#Nav: /TempSalesAdvLetterEntry/Sales_Adv_Letter_Header/GreetingLbl"/>
+          <w:tag w:val="#Nav: Sales_Advance_VAT_Doc_CZZ/31015"/>
         </w:sdtPr>
         <w:sdtContent>
           <w:proofErr w:type="spellStart"/>
@@ -52,8 +56,10 @@
           <w:placeholder>
             <w:docPart w:val="DefaultPlaceholder_-1854013440"/>
           </w:placeholder>
-          <w:dataBinding w:prefixMappings="xmlns:ns0='urn:microsoft-dynamics-nav/reports/Sales_Advance_VAT_Doc_CZZ/31015/' " w:xpath="/ns0:NavWordReportXmlPart[1]/ns0:TempSalesAdvLetterEntry[1]/ns0:Sales_Adv_Letter_Header[1]/ns0:CustAddr1[1]" w:storeItemID="{7B8B947B-9866-48A1-9A67-BE8EF2F8F13E}"/>
+          <w:dataBinding w:prefixMappings="xmlns:ns0='urn:microsoft-dynamics-nav/reports/Sales_Advance_VAT_Doc_CZZ/31015/'" w:xpath="/ns0:NavWordReportXmlPart[1]/ns0:TempSalesAdvLetterEntry[1]/ns0:Sales_Adv_Letter_Header[1]/ns0:CustAddr1[1]" w:storeItemID="{7B8B947B-9866-48A1-9A67-BE8EF2F8F13E}"/>
           <w:text/>
+          <w:alias w:val="#Nav: /TempSalesAdvLetterEntry/Sales_Adv_Letter_Header/CustAddr1"/>
+          <w:tag w:val="#Nav: Sales_Advance_VAT_Doc_CZZ/31015"/>
         </w:sdtPr>
         <w:sdtContent>
           <w:r>
@@ -71,8 +77,10 @@
         <w:placeholder>
           <w:docPart w:val="DefaultPlaceholder_-1854013440"/>
         </w:placeholder>
-        <w:dataBinding w:prefixMappings="xmlns:ns0='urn:microsoft-dynamics-nav/reports/Sales_Advance_VAT_Doc_CZZ/31015/' " w:xpath="/ns0:NavWordReportXmlPart[1]/ns0:TempSalesAdvLetterEntry[1]/ns0:Sales_Adv_Letter_Header[1]/ns0:BodyLbl[1]" w:storeItemID="{7B8B947B-9866-48A1-9A67-BE8EF2F8F13E}"/>
+        <w:dataBinding w:prefixMappings="xmlns:ns0='urn:microsoft-dynamics-nav/reports/Sales_Advance_VAT_Doc_CZZ/31015/'" w:xpath="/ns0:NavWordReportXmlPart[1]/ns0:TempSalesAdvLetterEntry[1]/ns0:Sales_Adv_Letter_Header[1]/ns0:BodyLbl[1]" w:storeItemID="{7B8B947B-9866-48A1-9A67-BE8EF2F8F13E}"/>
         <w:text/>
+        <w:alias w:val="#Nav: /TempSalesAdvLetterEntry/Sales_Adv_Letter_Header/BodyLbl"/>
+        <w:tag w:val="#Nav: Sales_Advance_VAT_Doc_CZZ/31015"/>
       </w:sdtPr>
       <w:sdtContent>
         <w:p>
@@ -89,11 +97,11 @@
         <w:tblStyle w:val="TableGrid"/>
         <w:tblW w:w="10260" w:type="dxa"/>
         <w:tblBorders>
-          <w:top w:val="none" w:sz="0" w:space="0" w:color="auto"/>
-          <w:left w:val="none" w:sz="0" w:space="0" w:color="auto"/>
-          <w:bottom w:val="none" w:sz="0" w:space="0" w:color="auto"/>
-          <w:right w:val="none" w:sz="0" w:space="0" w:color="auto"/>
-          <w:insideV w:val="none" w:sz="0" w:space="0" w:color="auto"/>
+          <w:top w:val="none" w:color="auto" w:sz="0" w:space="0"/>
+          <w:left w:val="none" w:color="auto" w:sz="0" w:space="0"/>
+          <w:bottom w:val="none" w:color="auto" w:sz="0" w:space="0"/>
+          <w:right w:val="none" w:color="auto" w:sz="0" w:space="0"/>
+          <w:insideV w:val="none" w:color="auto" w:sz="0" w:space="0"/>
         </w:tblBorders>
         <w:tblCellMar>
           <w:top w:w="29" w:type="dxa"/>
@@ -114,8 +122,10 @@
             <w:placeholder>
               <w:docPart w:val="DefaultPlaceholder_-1854013440"/>
             </w:placeholder>
-            <w:dataBinding w:prefixMappings="xmlns:ns0='urn:microsoft-dynamics-nav/reports/Sales_Advance_VAT_Doc_CZZ/31015/' " w:xpath="/ns0:NavWordReportXmlPart[1]/ns0:TempSalesAdvLetterEntry[1]/ns0:Sales_Adv_Letter_Header[1]/ns0:DocumentNoLbl[1]" w:storeItemID="{7B8B947B-9866-48A1-9A67-BE8EF2F8F13E}"/>
+            <w:dataBinding w:prefixMappings="xmlns:ns0='urn:microsoft-dynamics-nav/reports/Sales_Advance_VAT_Doc_CZZ/31015/'" w:xpath="/ns0:NavWordReportXmlPart[1]/ns0:TempSalesAdvLetterEntry[1]/ns0:Sales_Adv_Letter_Header[1]/ns0:DocumentNoLbl[1]" w:storeItemID="{7B8B947B-9866-48A1-9A67-BE8EF2F8F13E}"/>
             <w:text/>
+            <w:alias w:val="#Nav: /TempSalesAdvLetterEntry/Sales_Adv_Letter_Header/DocumentNoLbl"/>
+            <w:tag w:val="#Nav: Sales_Advance_VAT_Doc_CZZ/31015"/>
           </w:sdtPr>
           <w:sdtContent>
             <w:tc>
@@ -124,7 +134,7 @@
                 <w:tcBorders>
                   <w:top w:val="nil"/>
                   <w:left w:val="nil"/>
-                  <w:bottom w:val="single" w:sz="4" w:space="0" w:color="808080" w:themeColor="background1" w:themeShade="80"/>
+                  <w:bottom w:val="single" w:color="808080" w:themeColor="background1" w:themeShade="80" w:sz="4" w:space="0"/>
                   <w:right w:val="nil"/>
                 </w:tcBorders>
                 <w:hideMark/>
@@ -149,7 +159,7 @@
             <w:tcBorders>
               <w:top w:val="nil"/>
               <w:left w:val="nil"/>
-              <w:bottom w:val="single" w:sz="4" w:space="0" w:color="808080" w:themeColor="background1" w:themeShade="80"/>
+              <w:bottom w:val="single" w:color="808080" w:themeColor="background1" w:themeShade="80" w:sz="4" w:space="0"/>
               <w:right w:val="nil"/>
             </w:tcBorders>
             <w:hideMark/>
@@ -167,8 +177,10 @@
             <w:placeholder>
               <w:docPart w:val="DefaultPlaceholder_-1854013440"/>
             </w:placeholder>
-            <w:dataBinding w:prefixMappings="xmlns:ns0='urn:microsoft-dynamics-nav/reports/Sales_Advance_VAT_Doc_CZZ/31015/' " w:xpath="/ns0:NavWordReportXmlPart[1]/ns0:TempSalesAdvLetterEntry[1]/ns0:Sales_Adv_Letter_Header[1]/ns0:AmountIncludingVATLbl[1]" w:storeItemID="{7B8B947B-9866-48A1-9A67-BE8EF2F8F13E}"/>
+            <w:dataBinding w:prefixMappings="xmlns:ns0='urn:microsoft-dynamics-nav/reports/Sales_Advance_VAT_Doc_CZZ/31015/'" w:xpath="/ns0:NavWordReportXmlPart[1]/ns0:TempSalesAdvLetterEntry[1]/ns0:Sales_Adv_Letter_Header[1]/ns0:AmountIncludingVATLbl[1]" w:storeItemID="{7B8B947B-9866-48A1-9A67-BE8EF2F8F13E}"/>
             <w:text/>
+            <w:alias w:val="#Nav: /TempSalesAdvLetterEntry/Sales_Adv_Letter_Header/AmountIncludingVATLbl"/>
+            <w:tag w:val="#Nav: Sales_Advance_VAT_Doc_CZZ/31015"/>
           </w:sdtPr>
           <w:sdtContent>
             <w:tc>
@@ -177,7 +189,7 @@
                 <w:tcBorders>
                   <w:top w:val="nil"/>
                   <w:left w:val="nil"/>
-                  <w:bottom w:val="single" w:sz="4" w:space="0" w:color="808080" w:themeColor="background1" w:themeShade="80"/>
+                  <w:bottom w:val="single" w:color="808080" w:themeColor="background1" w:themeShade="80" w:sz="4" w:space="0"/>
                   <w:right w:val="nil"/>
                 </w:tcBorders>
                 <w:hideMark/>
@@ -205,15 +217,17 @@
             <w:placeholder>
               <w:docPart w:val="DefaultPlaceholder_-1854013440"/>
             </w:placeholder>
-            <w:dataBinding w:prefixMappings="xmlns:ns0='urn:microsoft-dynamics-nav/reports/Sales_Advance_VAT_Doc_CZZ/31015/' " w:xpath="/ns0:NavWordReportXmlPart[1]/ns0:TempSalesAdvLetterEntry[1]/ns0:Sales_Adv_Letter_Header[1]/ns0:DocumentNo_SalesAdvLetterEntry[1]" w:storeItemID="{7B8B947B-9866-48A1-9A67-BE8EF2F8F13E}"/>
+            <w:dataBinding w:prefixMappings="xmlns:ns0='urn:microsoft-dynamics-nav/reports/Sales_Advance_VAT_Doc_CZZ/31015/'" w:xpath="/ns0:NavWordReportXmlPart[1]/ns0:TempSalesAdvLetterEntry[1]/ns0:Sales_Adv_Letter_Header[1]/ns0:DocumentNo_SalesAdvLetterEntry[1]" w:storeItemID="{7B8B947B-9866-48A1-9A67-BE8EF2F8F13E}"/>
             <w:text/>
+            <w:alias w:val="#Nav: /TempSalesAdvLetterEntry/Sales_Adv_Letter_Header/DocumentNo_SalesAdvLetterEntry"/>
+            <w:tag w:val="#Nav: Sales_Advance_VAT_Doc_CZZ/31015"/>
           </w:sdtPr>
           <w:sdtContent>
             <w:tc>
               <w:tcPr>
                 <w:tcW w:w="1902" w:type="dxa"/>
                 <w:tcBorders>
-                  <w:top w:val="single" w:sz="4" w:space="0" w:color="808080" w:themeColor="background1" w:themeShade="80"/>
+                  <w:top w:val="single" w:color="808080" w:themeColor="background1" w:themeShade="80" w:sz="4" w:space="0"/>
                   <w:left w:val="nil"/>
                   <w:bottom w:val="nil"/>
                   <w:right w:val="nil"/>
@@ -234,7 +248,7 @@
           <w:tcPr>
             <w:tcW w:w="3734" w:type="dxa"/>
             <w:tcBorders>
-              <w:top w:val="single" w:sz="4" w:space="0" w:color="808080" w:themeColor="background1" w:themeShade="80"/>
+              <w:top w:val="single" w:color="808080" w:themeColor="background1" w:themeShade="80" w:sz="4" w:space="0"/>
               <w:left w:val="nil"/>
               <w:bottom w:val="nil"/>
               <w:right w:val="nil"/>
@@ -249,15 +263,17 @@
             <w:placeholder>
               <w:docPart w:val="DefaultPlaceholder_-1854013440"/>
             </w:placeholder>
-            <w:dataBinding w:prefixMappings="xmlns:ns0='urn:microsoft-dynamics-nav/reports/Sales_Advance_VAT_Doc_CZZ/31015/' " w:xpath="/ns0:NavWordReportXmlPart[1]/ns0:TempSalesAdvLetterEntry[1]/ns0:Sales_Adv_Letter_Header[1]/ns0:AmountIncludingVAT[1]" w:storeItemID="{7B8B947B-9866-48A1-9A67-BE8EF2F8F13E}"/>
+            <w:dataBinding w:prefixMappings="xmlns:ns0='urn:microsoft-dynamics-nav/reports/Sales_Advance_VAT_Doc_CZZ/31015/'" w:xpath="/ns0:NavWordReportXmlPart[1]/ns0:TempSalesAdvLetterEntry[1]/ns0:Sales_Adv_Letter_Header[1]/ns0:AmountIncludingVAT[1]" w:storeItemID="{7B8B947B-9866-48A1-9A67-BE8EF2F8F13E}"/>
             <w:text/>
+            <w:alias w:val="#Nav: /TempSalesAdvLetterEntry/Sales_Adv_Letter_Header/AmountIncludingVAT"/>
+            <w:tag w:val="#Nav: Sales_Advance_VAT_Doc_CZZ/31015"/>
           </w:sdtPr>
           <w:sdtContent>
             <w:tc>
               <w:tcPr>
                 <w:tcW w:w="4002" w:type="dxa"/>
                 <w:tcBorders>
-                  <w:top w:val="single" w:sz="4" w:space="0" w:color="808080" w:themeColor="background1" w:themeShade="80"/>
+                  <w:top w:val="single" w:color="808080" w:themeColor="background1" w:themeShade="80" w:sz="4" w:space="0"/>
                   <w:left w:val="nil"/>
                   <w:bottom w:val="nil"/>
                   <w:right w:val="nil"/>
@@ -281,7 +297,7 @@
       <w:tr>
         <w:tblPrEx>
           <w:tblBorders>
-            <w:insideH w:val="none" w:sz="0" w:space="0" w:color="auto"/>
+            <w:insideH w:val="none" w:color="auto" w:sz="0" w:space="0"/>
           </w:tblBorders>
           <w:tblCellMar>
             <w:top w:w="0" w:type="dxa"/>
@@ -306,8 +322,10 @@
           <w:placeholder>
             <w:docPart w:val="DefaultPlaceholder_-1854013440"/>
           </w:placeholder>
-          <w:dataBinding w:prefixMappings="xmlns:ns0='urn:microsoft-dynamics-nav/reports/Sales_Advance_VAT_Doc_CZZ/31015/' " w:xpath="/ns0:NavWordReportXmlPart[1]/ns0:TempSalesAdvLetterEntry[1]/ns0:Sales_Adv_Letter_Header[1]/ns0:ClosingLbl[1]" w:storeItemID="{7B8B947B-9866-48A1-9A67-BE8EF2F8F13E}"/>
+          <w:dataBinding w:prefixMappings="xmlns:ns0='urn:microsoft-dynamics-nav/reports/Sales_Advance_VAT_Doc_CZZ/31015/'" w:xpath="/ns0:NavWordReportXmlPart[1]/ns0:TempSalesAdvLetterEntry[1]/ns0:Sales_Adv_Letter_Header[1]/ns0:ClosingLbl[1]" w:storeItemID="{7B8B947B-9866-48A1-9A67-BE8EF2F8F13E}"/>
           <w:text/>
+          <w:alias w:val="#Nav: /TempSalesAdvLetterEntry/Sales_Adv_Letter_Header/ClosingLbl"/>
+          <w:tag w:val="#Nav: Sales_Advance_VAT_Doc_CZZ/31015"/>
         </w:sdtPr>
         <w:sdtContent>
           <w:proofErr w:type="spellStart"/>
@@ -327,8 +345,10 @@
         <w:placeholder>
           <w:docPart w:val="DefaultPlaceholder_-1854013440"/>
         </w:placeholder>
-        <w:dataBinding w:prefixMappings="xmlns:ns0='urn:microsoft-dynamics-nav/reports/Sales_Advance_VAT_Doc_CZZ/31015/' " w:xpath="/ns0:NavWordReportXmlPart[1]/ns0:TempSalesAdvLetterEntry[1]/ns0:Sales_Adv_Letter_Header[1]/ns0:CopyLoop[1]/ns0:Salesperson_Purchaser[1]/ns0:Name_SalespersonPurchaser[1]" w:storeItemID="{7B8B947B-9866-48A1-9A67-BE8EF2F8F13E}"/>
+        <w:dataBinding w:prefixMappings="xmlns:ns0='urn:microsoft-dynamics-nav/reports/Sales_Advance_VAT_Doc_CZZ/31015/'" w:xpath="/ns0:NavWordReportXmlPart[1]/ns0:TempSalesAdvLetterEntry[1]/ns0:Sales_Adv_Letter_Header[1]/ns0:CopyLoop[1]/ns0:Salesperson_Purchaser[1]/ns0:Name_SalespersonPurchaser[1]" w:storeItemID="{7B8B947B-9866-48A1-9A67-BE8EF2F8F13E}"/>
         <w:text/>
+        <w:alias w:val="#Nav: /TempSalesAdvLetterEntry/Sales_Adv_Letter_Header/CopyLoop/Salesperson_Purchaser/Name_SalespersonPurchaser"/>
+        <w:tag w:val="#Nav: Sales_Advance_VAT_Doc_CZZ/31015"/>
       </w:sdtPr>
       <w:sdtContent>
         <w:p>
@@ -346,8 +366,10 @@
         <w:placeholder>
           <w:docPart w:val="DefaultPlaceholder_-1854013440"/>
         </w:placeholder>
-        <w:dataBinding w:prefixMappings="xmlns:ns0='urn:microsoft-dynamics-nav/reports/Sales_Advance_VAT_Doc_CZZ/31015/' " w:xpath="/ns0:NavWordReportXmlPart[1]/ns0:Company_Information[1]/ns0:CompanyAddr1[1]" w:storeItemID="{7B8B947B-9866-48A1-9A67-BE8EF2F8F13E}"/>
+        <w:dataBinding w:prefixMappings="xmlns:ns0='urn:microsoft-dynamics-nav/reports/Sales_Advance_VAT_Doc_CZZ/31015/'" w:xpath="/ns0:NavWordReportXmlPart[1]/ns0:Company_Information[1]/ns0:CompanyAddr1[1]" w:storeItemID="{7B8B947B-9866-48A1-9A67-BE8EF2F8F13E}"/>
         <w:text/>
+        <w:alias w:val="#Nav: /Company_Information/CompanyAddr1"/>
+        <w:tag w:val="#Nav: Sales_Advance_VAT_Doc_CZZ/31015"/>
       </w:sdtPr>
       <w:sdtContent>
         <w:p>
@@ -366,8 +388,10 @@
         <w:placeholder>
           <w:docPart w:val="DefaultPlaceholder_-1854013440"/>
         </w:placeholder>
-        <w:dataBinding w:prefixMappings="xmlns:ns0='urn:microsoft-dynamics-nav/reports/Sales_Advance_VAT_Doc_CZZ/31015/' " w:xpath="/ns0:NavWordReportXmlPart[1]/ns0:Company_Information[1]/ns0:CompanyAddr2[1]" w:storeItemID="{7B8B947B-9866-48A1-9A67-BE8EF2F8F13E}"/>
+        <w:dataBinding w:prefixMappings="xmlns:ns0='urn:microsoft-dynamics-nav/reports/Sales_Advance_VAT_Doc_CZZ/31015/'" w:xpath="/ns0:NavWordReportXmlPart[1]/ns0:Company_Information[1]/ns0:CompanyAddr2[1]" w:storeItemID="{7B8B947B-9866-48A1-9A67-BE8EF2F8F13E}"/>
         <w:text/>
+        <w:alias w:val="#Nav: /Company_Information/CompanyAddr2"/>
+        <w:tag w:val="#Nav: Sales_Advance_VAT_Doc_CZZ/31015"/>
       </w:sdtPr>
       <w:sdtContent>
         <w:p>
@@ -386,8 +410,10 @@
         <w:placeholder>
           <w:docPart w:val="DefaultPlaceholder_-1854013440"/>
         </w:placeholder>
-        <w:dataBinding w:prefixMappings="xmlns:ns0='urn:microsoft-dynamics-nav/reports/Sales_Advance_VAT_Doc_CZZ/31015/' " w:xpath="/ns0:NavWordReportXmlPart[1]/ns0:Company_Information[1]/ns0:CompanyAddr3[1]" w:storeItemID="{7B8B947B-9866-48A1-9A67-BE8EF2F8F13E}"/>
+        <w:dataBinding w:prefixMappings="xmlns:ns0='urn:microsoft-dynamics-nav/reports/Sales_Advance_VAT_Doc_CZZ/31015/'" w:xpath="/ns0:NavWordReportXmlPart[1]/ns0:Company_Information[1]/ns0:CompanyAddr3[1]" w:storeItemID="{7B8B947B-9866-48A1-9A67-BE8EF2F8F13E}"/>
         <w:text/>
+        <w:alias w:val="#Nav: /Company_Information/CompanyAddr3"/>
+        <w:tag w:val="#Nav: Sales_Advance_VAT_Doc_CZZ/31015"/>
       </w:sdtPr>
       <w:sdtContent>
         <w:p>
@@ -406,8 +432,10 @@
         <w:placeholder>
           <w:docPart w:val="DefaultPlaceholder_-1854013440"/>
         </w:placeholder>
-        <w:dataBinding w:prefixMappings="xmlns:ns0='urn:microsoft-dynamics-nav/reports/Sales_Advance_VAT_Doc_CZZ/31015/' " w:xpath="/ns0:NavWordReportXmlPart[1]/ns0:Company_Information[1]/ns0:CompanyAddr4[1]" w:storeItemID="{7B8B947B-9866-48A1-9A67-BE8EF2F8F13E}"/>
+        <w:dataBinding w:prefixMappings="xmlns:ns0='urn:microsoft-dynamics-nav/reports/Sales_Advance_VAT_Doc_CZZ/31015/'" w:xpath="/ns0:NavWordReportXmlPart[1]/ns0:Company_Information[1]/ns0:CompanyAddr4[1]" w:storeItemID="{7B8B947B-9866-48A1-9A67-BE8EF2F8F13E}"/>
         <w:text/>
+        <w:alias w:val="#Nav: /Company_Information/CompanyAddr4"/>
+        <w:tag w:val="#Nav: Sales_Advance_VAT_Doc_CZZ/31015"/>
       </w:sdtPr>
       <w:sdtContent>
         <w:p>
@@ -426,8 +454,10 @@
         <w:placeholder>
           <w:docPart w:val="DefaultPlaceholder_-1854013440"/>
         </w:placeholder>
-        <w:dataBinding w:prefixMappings="xmlns:ns0='urn:microsoft-dynamics-nav/reports/Sales_Advance_VAT_Doc_CZZ/31015/' " w:xpath="/ns0:NavWordReportXmlPart[1]/ns0:Company_Information[1]/ns0:CompanyAddr5[1]" w:storeItemID="{7B8B947B-9866-48A1-9A67-BE8EF2F8F13E}"/>
+        <w:dataBinding w:prefixMappings="xmlns:ns0='urn:microsoft-dynamics-nav/reports/Sales_Advance_VAT_Doc_CZZ/31015/'" w:xpath="/ns0:NavWordReportXmlPart[1]/ns0:Company_Information[1]/ns0:CompanyAddr5[1]" w:storeItemID="{7B8B947B-9866-48A1-9A67-BE8EF2F8F13E}"/>
         <w:text/>
+        <w:alias w:val="#Nav: /Company_Information/CompanyAddr5"/>
+        <w:tag w:val="#Nav: Sales_Advance_VAT_Doc_CZZ/31015"/>
       </w:sdtPr>
       <w:sdtContent>
         <w:p>
@@ -446,8 +476,10 @@
         <w:placeholder>
           <w:docPart w:val="DefaultPlaceholder_-1854013440"/>
         </w:placeholder>
-        <w:dataBinding w:prefixMappings="xmlns:ns0='urn:microsoft-dynamics-nav/reports/Sales_Advance_VAT_Doc_CZZ/31015/' " w:xpath="/ns0:NavWordReportXmlPart[1]/ns0:Company_Information[1]/ns0:CompanyAddr6[1]" w:storeItemID="{7B8B947B-9866-48A1-9A67-BE8EF2F8F13E}"/>
+        <w:dataBinding w:prefixMappings="xmlns:ns0='urn:microsoft-dynamics-nav/reports/Sales_Advance_VAT_Doc_CZZ/31015/'" w:xpath="/ns0:NavWordReportXmlPart[1]/ns0:Company_Information[1]/ns0:CompanyAddr6[1]" w:storeItemID="{7B8B947B-9866-48A1-9A67-BE8EF2F8F13E}"/>
         <w:text/>
+        <w:alias w:val="#Nav: /Company_Information/CompanyAddr6"/>
+        <w:tag w:val="#Nav: Sales_Advance_VAT_Doc_CZZ/31015"/>
       </w:sdtPr>
       <w:sdtContent>
         <w:p>
@@ -1893,7 +1925,9 @@
 </a:theme>
 </file>
 
-<file path=customXml/item1.xml>��< ? x m l   v e r s i o n = " 1 . 0 "   e n c o d i n g = " u t f - 1 6 " ? > < N a v W o r d R e p o r t X m l P a r t   x m l n s = " u r n : m i c r o s o f t - d y n a m i c s - n a v / r e p o r t s / S a l e s _ A d v a n c e _ V A T _ D o c _ C Z Z / 3 1 0 1 5 / " > +<file path=customXml/item1.xml>��< ? x m l   v e r s i o n = " 1 . 0 "   e n c o d i n g = " u t f - 1 6 " ? > + 
+ < N a v W o r d R e p o r t X m l P a r t   x m l n s = " u r n : m i c r o s o f t - d y n a m i c s - n a v / r e p o r t s / S a l e s _ A d v a n c e _ V A T _ D o c _ C Z Z / 3 1 0 1 5 / " >   
      < C o m p a n y _ I n f o r m a t i o n >   
@@ -1911,7 +1945,7 @@
  
          < H o m e P a g e _ C o m p a n y I n f o r m a t i o n > H o m e P a g e _ C o m p a n y I n f o r m a t i o n < / H o m e P a g e _ C o m p a n y I n f o r m a t i o n >   
-         < P i c t u r e _ C o m p a n y I n f o r m a t i o n / > +         < P i c t u r e _ C o m p a n y I n f o r m a t i o n > P i c t u r e _ C o m p a n y I n f o r m a t i o n < / P i c t u r e _ C o m p a n y I n f o r m a t i o n >   
          < R e g i s t r a t i o n N o _ C o m p a n y I n f o r m a t i o n > R e g i s t r a t i o n N o _ C o m p a n y I n f o r m a t i o n < / R e g i s t r a t i o n N o _ C o m p a n y I n f o r m a t i o n >   
@@ -1931,7 +1965,7 @@
  
      < / C o m p a n y _ I n f o r m a t i o n >   
-     < S a l e s _ A d v _ L e t t e r _ E n t r y / > +     < S a l e s _ A d v _ L e t t e r _ E n t r y   / >   
      < T e m p S a l e s A d v L e t t e r E n t r y >   
@@ -1985,10 +2019,10 @@
  
              < D o c u m e n t L b l > D o c u m e n t L b l < / D o c u m e n t L b l >   
+             < D o c u m e n t N o L b l > D o c u m e n t N o L b l < / D o c u m e n t N o L b l > + 
              < D o c u m e n t N o _ S a l e s A d v L e t t e r E n t r y > D o c u m e n t N o _ S a l e s A d v L e t t e r E n t r y < / D o c u m e n t N o _ S a l e s A d v L e t t e r E n t r y >   
-             < D o c u m e n t N o L b l > D o c u m e n t N o L b l < / D o c u m e n t N o L b l > - 
              < E x c h R a t e T e x t > E x c h R a t e T e x t < / E x c h R a t e T e x t >   
              < G r e e t i n g L b l > G r e e t i n g L b l < / G r e e t i n g L b l > @@ -2051,7 +2085,7 @@
  
                  < / S a l e s p e r s o n _ P u r c h a s e r >   
-                 < V A T _ E n t r y / > +                 < V A T _ E n t r y   / >   
                  < V A T C o u n t e r >   
